--- a/Null & Undefined.docx
+++ b/Null & Undefined.docx
@@ -130,7 +130,7 @@
         <w:rPr>
           <w:rFonts w:ascii="Times New Roman" w:hAnsi="Times New Roman" w:cs="Times New Roman"/>
         </w:rPr>
-        <w:t xml:space="preserve">but we do not set it to any value or strings, so its declared but not initialized to a value, then its considered undefined. </w:t>
+        <w:t xml:space="preserve">but we do not set it to any value or strings, its declared but not initialized to a value, then its considered undefined. </w:t>
       </w:r>
     </w:p>
     <w:p>
@@ -214,7 +214,38 @@
           <w:rFonts w:ascii="Times New Roman" w:hAnsi="Times New Roman" w:cs="Times New Roman"/>
         </w:rPr>
         <w:lastRenderedPageBreak/>
-        <w:t xml:space="preserve">So, </w:t>
+        <w:t xml:space="preserve">So, on the picture, we are setting a current player variable as “charlie” in a game but then when the player dies, the current player variable is set to NULL, to make it explicitly clear </w:t>
+      </w:r>
+      <w:r>
+        <w:rPr>
+          <w:rFonts w:ascii="Times New Roman" w:hAnsi="Times New Roman" w:cs="Times New Roman"/>
+        </w:rPr>
+        <w:t xml:space="preserve">that </w:t>
+      </w:r>
+      <w:r>
+        <w:rPr>
+          <w:rFonts w:ascii="Times New Roman" w:hAnsi="Times New Roman" w:cs="Times New Roman"/>
+        </w:rPr>
+        <w:t xml:space="preserve">there is no current player. </w:t>
+      </w:r>
+    </w:p>
+    <w:p>
+      <w:pPr>
+        <w:rPr>
+          <w:rFonts w:ascii="Times New Roman" w:hAnsi="Times New Roman" w:cs="Times New Roman"/>
+        </w:rPr>
+      </w:pPr>
+      <w:r>
+        <w:rPr>
+          <w:rFonts w:ascii="Times New Roman" w:hAnsi="Times New Roman" w:cs="Times New Roman"/>
+        </w:rPr>
+        <w:t>Null and Undefined are similar, they both mean nothingness, but there is a big difference between the</w:t>
+      </w:r>
+      <w:r>
+        <w:rPr>
+          <w:rFonts w:ascii="Times New Roman" w:hAnsi="Times New Roman" w:cs="Times New Roman"/>
+        </w:rPr>
+        <w:t>m</w:t>
       </w:r>
       <w:bookmarkStart w:id="0" w:name="_GoBack"/>
       <w:bookmarkEnd w:id="0"/>
@@ -222,34 +253,7 @@
         <w:rPr>
           <w:rFonts w:ascii="Times New Roman" w:hAnsi="Times New Roman" w:cs="Times New Roman"/>
         </w:rPr>
-        <w:t>on the picture, we are setting a current player variable as “</w:t>
-      </w:r>
-      <w:proofErr w:type="spellStart"/>
-      <w:r>
-        <w:rPr>
-          <w:rFonts w:ascii="Times New Roman" w:hAnsi="Times New Roman" w:cs="Times New Roman"/>
-        </w:rPr>
-        <w:t>charlie</w:t>
-      </w:r>
-      <w:proofErr w:type="spellEnd"/>
-      <w:r>
-        <w:rPr>
-          <w:rFonts w:ascii="Times New Roman" w:hAnsi="Times New Roman" w:cs="Times New Roman"/>
-        </w:rPr>
-        <w:t xml:space="preserve">” in a game but then when the player dies, the current player variable is set to NULL, to make it explicitly clear there is no current player. </w:t>
-      </w:r>
-    </w:p>
-    <w:p>
-      <w:pPr>
-        <w:rPr>
-          <w:rFonts w:ascii="Times New Roman" w:hAnsi="Times New Roman" w:cs="Times New Roman"/>
-        </w:rPr>
-      </w:pPr>
-      <w:r>
-        <w:rPr>
-          <w:rFonts w:ascii="Times New Roman" w:hAnsi="Times New Roman" w:cs="Times New Roman"/>
-        </w:rPr>
-        <w:t xml:space="preserve">Null and Undefined are similar, they both mean nothingness, but there is a big difference between then where NULL means explicitly nothing, versus Undefined something is empty or does not have a value yet.  </w:t>
+        <w:t xml:space="preserve"> where NULL means explicitly nothing, versus Undefined something is empty or does not have a value yet.  </w:t>
       </w:r>
     </w:p>
     <w:sectPr>
@@ -505,6 +509,7 @@
     <w:lsdException w:name="HTML Sample" w:semiHidden="1" w:unhideWhenUsed="1"/>
     <w:lsdException w:name="HTML Typewriter" w:semiHidden="1" w:unhideWhenUsed="1"/>
     <w:lsdException w:name="HTML Variable" w:semiHidden="1" w:unhideWhenUsed="1"/>
+    <w:lsdException w:name="Normal Table" w:semiHidden="1" w:unhideWhenUsed="1"/>
     <w:lsdException w:name="annotation subject" w:semiHidden="1" w:unhideWhenUsed="1"/>
     <w:lsdException w:name="No List" w:semiHidden="1" w:unhideWhenUsed="1"/>
     <w:lsdException w:name="Outline List 1" w:semiHidden="1" w:unhideWhenUsed="1"/>
@@ -550,9 +555,11 @@
     <w:lsdException w:name="Table Subtle 1" w:semiHidden="1" w:unhideWhenUsed="1"/>
     <w:lsdException w:name="Table Subtle 2" w:semiHidden="1" w:unhideWhenUsed="1"/>
     <w:lsdException w:name="Table Web 1" w:semiHidden="1" w:unhideWhenUsed="1"/>
+    <w:lsdException w:name="Table Web 2" w:semiHidden="1" w:unhideWhenUsed="1"/>
     <w:lsdException w:name="Table Web 3" w:semiHidden="1" w:unhideWhenUsed="1"/>
     <w:lsdException w:name="Balloon Text" w:semiHidden="1" w:unhideWhenUsed="1"/>
     <w:lsdException w:name="Table Grid" w:uiPriority="39"/>
+    <w:lsdException w:name="Table Theme" w:semiHidden="1" w:unhideWhenUsed="1"/>
     <w:lsdException w:name="Placeholder Text" w:semiHidden="1"/>
     <w:lsdException w:name="No Spacing" w:uiPriority="1" w:qFormat="1"/>
     <w:lsdException w:name="Light Shading" w:uiPriority="60"/>

--- a/Null & Undefined.docx
+++ b/Null & Undefined.docx
@@ -104,18 +104,34 @@
         <w:rPr>
           <w:rFonts w:ascii="Times New Roman" w:hAnsi="Times New Roman" w:cs="Times New Roman"/>
         </w:rPr>
-        <w:t xml:space="preserve">So, lets start with undefined, if we declare a variable like </w:t>
-      </w:r>
-    </w:p>
-    <w:p>
-      <w:pPr>
-        <w:rPr>
-          <w:rFonts w:ascii="Times New Roman" w:hAnsi="Times New Roman" w:cs="Times New Roman"/>
-        </w:rPr>
-      </w:pPr>
-      <w:r>
-        <w:rPr>
-          <w:rFonts w:ascii="Times New Roman" w:hAnsi="Times New Roman" w:cs="Times New Roman"/>
+        <w:t>L</w:t>
+      </w:r>
+      <w:r>
+        <w:rPr>
+          <w:rFonts w:ascii="Times New Roman" w:hAnsi="Times New Roman" w:cs="Times New Roman"/>
+        </w:rPr>
+        <w:t>et’s</w:t>
+      </w:r>
+      <w:r>
+        <w:rPr>
+          <w:rFonts w:ascii="Times New Roman" w:hAnsi="Times New Roman" w:cs="Times New Roman"/>
+        </w:rPr>
+        <w:t xml:space="preserve"> start with undefined, if we declare a variable like </w:t>
+      </w:r>
+    </w:p>
+    <w:p>
+      <w:pPr>
+        <w:rPr>
+          <w:rFonts w:ascii="Times New Roman" w:hAnsi="Times New Roman" w:cs="Times New Roman"/>
+          <w:i/>
+          <w:iCs/>
+        </w:rPr>
+      </w:pPr>
+      <w:r>
+        <w:rPr>
+          <w:rFonts w:ascii="Times New Roman" w:hAnsi="Times New Roman" w:cs="Times New Roman"/>
+          <w:i/>
+          <w:iCs/>
         </w:rPr>
         <w:t>var name;</w:t>
       </w:r>
@@ -130,7 +146,49 @@
         <w:rPr>
           <w:rFonts w:ascii="Times New Roman" w:hAnsi="Times New Roman" w:cs="Times New Roman"/>
         </w:rPr>
-        <w:t xml:space="preserve">but we do not set it to any value or strings, its declared but not initialized to a value, then its considered undefined. </w:t>
+        <w:t xml:space="preserve">but we do not set it to any value or strings, </w:t>
+      </w:r>
+      <w:r>
+        <w:rPr>
+          <w:rFonts w:ascii="Times New Roman" w:hAnsi="Times New Roman" w:cs="Times New Roman"/>
+        </w:rPr>
+        <w:t xml:space="preserve">then </w:t>
+      </w:r>
+      <w:r>
+        <w:rPr>
+          <w:rFonts w:ascii="Times New Roman" w:hAnsi="Times New Roman" w:cs="Times New Roman"/>
+        </w:rPr>
+        <w:t xml:space="preserve">its declared but not initialized to a value, then </w:t>
+      </w:r>
+      <w:r>
+        <w:rPr>
+          <w:rFonts w:ascii="Times New Roman" w:hAnsi="Times New Roman" w:cs="Times New Roman"/>
+        </w:rPr>
+        <w:t>it</w:t>
+      </w:r>
+      <w:r>
+        <w:rPr>
+          <w:rFonts w:ascii="Times New Roman" w:hAnsi="Times New Roman" w:cs="Times New Roman"/>
+        </w:rPr>
+        <w:t xml:space="preserve"> </w:t>
+      </w:r>
+      <w:r>
+        <w:rPr>
+          <w:rFonts w:ascii="Times New Roman" w:hAnsi="Times New Roman" w:cs="Times New Roman"/>
+        </w:rPr>
+        <w:t xml:space="preserve">is </w:t>
+      </w:r>
+      <w:r>
+        <w:rPr>
+          <w:rFonts w:ascii="Times New Roman" w:hAnsi="Times New Roman" w:cs="Times New Roman"/>
+        </w:rPr>
+        <w:t xml:space="preserve">considered undefined. </w:t>
+      </w:r>
+      <w:r>
+        <w:rPr>
+          <w:rFonts w:ascii="Times New Roman" w:hAnsi="Times New Roman" w:cs="Times New Roman"/>
+        </w:rPr>
+        <w:t xml:space="preserve"> </w:t>
       </w:r>
     </w:p>
     <w:p>
@@ -150,11 +208,15 @@
       <w:pPr>
         <w:rPr>
           <w:rFonts w:ascii="Times New Roman" w:hAnsi="Times New Roman" w:cs="Times New Roman"/>
-        </w:rPr>
-      </w:pPr>
-      <w:r>
-        <w:rPr>
-          <w:rFonts w:ascii="Times New Roman" w:hAnsi="Times New Roman" w:cs="Times New Roman"/>
+          <w:i/>
+          <w:iCs/>
+        </w:rPr>
+      </w:pPr>
+      <w:r>
+        <w:rPr>
+          <w:rFonts w:ascii="Times New Roman" w:hAnsi="Times New Roman" w:cs="Times New Roman"/>
+          <w:i/>
+          <w:iCs/>
         </w:rPr>
         <w:t>var age;</w:t>
       </w:r>
@@ -163,11 +225,15 @@
       <w:pPr>
         <w:rPr>
           <w:rFonts w:ascii="Times New Roman" w:hAnsi="Times New Roman" w:cs="Times New Roman"/>
-        </w:rPr>
-      </w:pPr>
-      <w:r>
-        <w:rPr>
-          <w:rFonts w:ascii="Times New Roman" w:hAnsi="Times New Roman" w:cs="Times New Roman"/>
+          <w:i/>
+          <w:iCs/>
+        </w:rPr>
+      </w:pPr>
+      <w:r>
+        <w:rPr>
+          <w:rFonts w:ascii="Times New Roman" w:hAnsi="Times New Roman" w:cs="Times New Roman"/>
+          <w:i/>
+          <w:iCs/>
         </w:rPr>
         <w:t>age;</w:t>
       </w:r>
@@ -181,11 +247,15 @@
         </w:numPr>
         <w:rPr>
           <w:rFonts w:ascii="Times New Roman" w:hAnsi="Times New Roman" w:cs="Times New Roman"/>
-        </w:rPr>
-      </w:pPr>
-      <w:r>
-        <w:rPr>
-          <w:rFonts w:ascii="Times New Roman" w:hAnsi="Times New Roman" w:cs="Times New Roman"/>
+          <w:i/>
+          <w:iCs/>
+        </w:rPr>
+      </w:pPr>
+      <w:r>
+        <w:rPr>
+          <w:rFonts w:ascii="Times New Roman" w:hAnsi="Times New Roman" w:cs="Times New Roman"/>
+          <w:i/>
+          <w:iCs/>
         </w:rPr>
         <w:t xml:space="preserve">Undefined </w:t>
       </w:r>
@@ -200,55 +270,75 @@
         <w:rPr>
           <w:rFonts w:ascii="Times New Roman" w:hAnsi="Times New Roman" w:cs="Times New Roman"/>
         </w:rPr>
-        <w:t xml:space="preserve">Null is another way of expressing nothingness, but its different because null means explicitly empty or explicitly nothingness, versus undefined which just means that something does not have a value yet. </w:t>
-      </w:r>
-    </w:p>
-    <w:p>
-      <w:pPr>
-        <w:rPr>
-          <w:rFonts w:ascii="Times New Roman" w:hAnsi="Times New Roman" w:cs="Times New Roman"/>
-        </w:rPr>
-      </w:pPr>
-      <w:r>
-        <w:rPr>
-          <w:rFonts w:ascii="Times New Roman" w:hAnsi="Times New Roman" w:cs="Times New Roman"/>
-        </w:rPr>
-        <w:lastRenderedPageBreak/>
-        <w:t xml:space="preserve">So, on the picture, we are setting a current player variable as “charlie” in a game but then when the player dies, the current player variable is set to NULL, to make it explicitly clear </w:t>
-      </w:r>
-      <w:r>
-        <w:rPr>
-          <w:rFonts w:ascii="Times New Roman" w:hAnsi="Times New Roman" w:cs="Times New Roman"/>
-        </w:rPr>
-        <w:t xml:space="preserve">that </w:t>
-      </w:r>
-      <w:r>
-        <w:rPr>
-          <w:rFonts w:ascii="Times New Roman" w:hAnsi="Times New Roman" w:cs="Times New Roman"/>
-        </w:rPr>
-        <w:t xml:space="preserve">there is no current player. </w:t>
-      </w:r>
-    </w:p>
-    <w:p>
-      <w:pPr>
-        <w:rPr>
-          <w:rFonts w:ascii="Times New Roman" w:hAnsi="Times New Roman" w:cs="Times New Roman"/>
-        </w:rPr>
-      </w:pPr>
-      <w:r>
-        <w:rPr>
-          <w:rFonts w:ascii="Times New Roman" w:hAnsi="Times New Roman" w:cs="Times New Roman"/>
-        </w:rPr>
-        <w:t>Null and Undefined are similar, they both mean nothingness, but there is a big difference between the</w:t>
-      </w:r>
-      <w:r>
-        <w:rPr>
-          <w:rFonts w:ascii="Times New Roman" w:hAnsi="Times New Roman" w:cs="Times New Roman"/>
-        </w:rPr>
-        <w:t>m</w:t>
+        <w:t>Null is another way of e</w:t>
       </w:r>
       <w:bookmarkStart w:id="0" w:name="_GoBack"/>
       <w:bookmarkEnd w:id="0"/>
+      <w:r>
+        <w:rPr>
+          <w:rFonts w:ascii="Times New Roman" w:hAnsi="Times New Roman" w:cs="Times New Roman"/>
+        </w:rPr>
+        <w:t xml:space="preserve">xpressing nothingness, but its different because null means explicitly empty or explicitly nothingness, versus undefined which just means that something does not have a value yet. </w:t>
+      </w:r>
+    </w:p>
+    <w:p>
+      <w:pPr>
+        <w:rPr>
+          <w:rFonts w:ascii="Times New Roman" w:hAnsi="Times New Roman" w:cs="Times New Roman"/>
+        </w:rPr>
+      </w:pPr>
+      <w:r>
+        <w:rPr>
+          <w:rFonts w:ascii="Times New Roman" w:hAnsi="Times New Roman" w:cs="Times New Roman"/>
+        </w:rPr>
+        <w:lastRenderedPageBreak/>
+        <w:t>So, on the picture, we are setting a current player variable as “</w:t>
+      </w:r>
+      <w:proofErr w:type="spellStart"/>
+      <w:r>
+        <w:rPr>
+          <w:rFonts w:ascii="Times New Roman" w:hAnsi="Times New Roman" w:cs="Times New Roman"/>
+        </w:rPr>
+        <w:t>charlie</w:t>
+      </w:r>
+      <w:proofErr w:type="spellEnd"/>
+      <w:r>
+        <w:rPr>
+          <w:rFonts w:ascii="Times New Roman" w:hAnsi="Times New Roman" w:cs="Times New Roman"/>
+        </w:rPr>
+        <w:t xml:space="preserve">” in a game but then when the player dies, the current player variable is set to NULL, to make it explicitly clear </w:t>
+      </w:r>
+      <w:r>
+        <w:rPr>
+          <w:rFonts w:ascii="Times New Roman" w:hAnsi="Times New Roman" w:cs="Times New Roman"/>
+        </w:rPr>
+        <w:t xml:space="preserve">that </w:t>
+      </w:r>
+      <w:r>
+        <w:rPr>
+          <w:rFonts w:ascii="Times New Roman" w:hAnsi="Times New Roman" w:cs="Times New Roman"/>
+        </w:rPr>
+        <w:t xml:space="preserve">there is no current player. </w:t>
+      </w:r>
+    </w:p>
+    <w:p>
+      <w:pPr>
+        <w:rPr>
+          <w:rFonts w:ascii="Times New Roman" w:hAnsi="Times New Roman" w:cs="Times New Roman"/>
+        </w:rPr>
+      </w:pPr>
+      <w:r>
+        <w:rPr>
+          <w:rFonts w:ascii="Times New Roman" w:hAnsi="Times New Roman" w:cs="Times New Roman"/>
+        </w:rPr>
+        <w:t>Null and Undefined are similar, they both mean nothingness, but there is a big difference between the</w:t>
+      </w:r>
+      <w:r>
+        <w:rPr>
+          <w:rFonts w:ascii="Times New Roman" w:hAnsi="Times New Roman" w:cs="Times New Roman"/>
+        </w:rPr>
+        <w:t>m</w:t>
+      </w:r>
       <w:r>
         <w:rPr>
           <w:rFonts w:ascii="Times New Roman" w:hAnsi="Times New Roman" w:cs="Times New Roman"/>

--- a/Null & Undefined.docx
+++ b/Null & Undefined.docx
@@ -39,6 +39,9 @@
       </w:r>
     </w:p>
     <w:p>
+      <w:pPr>
+        <w:jc w:val="center"/>
+      </w:pPr>
       <w:r>
         <w:rPr>
           <w:noProof/>
@@ -92,6 +95,8 @@
           </wp:inline>
         </w:drawing>
       </w:r>
+      <w:bookmarkStart w:id="0" w:name="_GoBack"/>
+      <w:bookmarkEnd w:id="0"/>
     </w:p>
     <w:p/>
     <w:p>
@@ -270,15 +275,7 @@
         <w:rPr>
           <w:rFonts w:ascii="Times New Roman" w:hAnsi="Times New Roman" w:cs="Times New Roman"/>
         </w:rPr>
-        <w:t>Null is another way of e</w:t>
-      </w:r>
-      <w:bookmarkStart w:id="0" w:name="_GoBack"/>
-      <w:bookmarkEnd w:id="0"/>
-      <w:r>
-        <w:rPr>
-          <w:rFonts w:ascii="Times New Roman" w:hAnsi="Times New Roman" w:cs="Times New Roman"/>
-        </w:rPr>
-        <w:t xml:space="preserve">xpressing nothingness, but its different because null means explicitly empty or explicitly nothingness, versus undefined which just means that something does not have a value yet. </w:t>
+        <w:t xml:space="preserve">Null is another way of expressing nothingness, but its different because null means explicitly empty or explicitly nothingness, versus undefined which just means that something does not have a value yet. </w:t>
       </w:r>
     </w:p>
     <w:p>
@@ -493,7 +490,7 @@
       </w:pPr>
     </w:pPrDefault>
   </w:docDefaults>
-  <w:latentStyles w:defLockedState="0" w:defUIPriority="99" w:defSemiHidden="0" w:defUnhideWhenUsed="0" w:defQFormat="0" w:count="377">
+  <w:latentStyles w:defLockedState="0" w:defUIPriority="99" w:defSemiHidden="0" w:defUnhideWhenUsed="0" w:defQFormat="0" w:count="376">
     <w:lsdException w:name="Normal" w:uiPriority="0" w:qFormat="1"/>
     <w:lsdException w:name="heading 1" w:uiPriority="9" w:qFormat="1"/>
     <w:lsdException w:name="heading 2" w:semiHidden="1" w:uiPriority="9" w:unhideWhenUsed="1" w:qFormat="1"/>
@@ -870,7 +867,6 @@
     <w:lsdException w:name="Hashtag" w:semiHidden="1" w:unhideWhenUsed="1"/>
     <w:lsdException w:name="Unresolved Mention" w:semiHidden="1" w:unhideWhenUsed="1"/>
     <w:lsdException w:name="Smart Link" w:semiHidden="1" w:unhideWhenUsed="1"/>
-    <w:lsdException w:name="Smart Link Error" w:semiHidden="1" w:unhideWhenUsed="1"/>
   </w:latentStyles>
   <w:style w:type="paragraph" w:default="1" w:styleId="Normal">
     <w:name w:val="Normal"/>
